--- a/практика февраль 2023 валеева/Aкт по ТБ.docx
+++ b/практика февраль 2023 валеева/Aкт по ТБ.docx
@@ -351,7 +351,6 @@
                 <w:lang w:eastAsia="zh-CN"/>
               </w:rPr>
             </w:pPr>
-            <w:proofErr w:type="spellStart"/>
             <w:r>
               <w:rPr>
                 <w:rFonts w:ascii="Times New Roman" w:eastAsia="Times New Roman" w:hAnsi="Times New Roman" w:cs="Times New Roman"/>
@@ -359,29 +358,8 @@
                 <w:szCs w:val="28"/>
                 <w:lang w:eastAsia="zh-CN"/>
               </w:rPr>
-              <w:t>Ханнанов</w:t>
+              <w:t>Ханнанов Алмаз Расихович</w:t>
             </w:r>
-            <w:proofErr w:type="spellEnd"/>
-            <w:r>
-              <w:rPr>
-                <w:rFonts w:ascii="Times New Roman" w:eastAsia="Times New Roman" w:hAnsi="Times New Roman" w:cs="Times New Roman"/>
-                <w:sz w:val="28"/>
-                <w:szCs w:val="28"/>
-                <w:lang w:eastAsia="zh-CN"/>
-              </w:rPr>
-              <w:t xml:space="preserve"> Алмаз </w:t>
-            </w:r>
-            <w:proofErr w:type="spellStart"/>
-            <w:r>
-              <w:rPr>
-                <w:rFonts w:ascii="Times New Roman" w:eastAsia="Times New Roman" w:hAnsi="Times New Roman" w:cs="Times New Roman"/>
-                <w:sz w:val="28"/>
-                <w:szCs w:val="28"/>
-                <w:lang w:eastAsia="zh-CN"/>
-              </w:rPr>
-              <w:t>Расихович</w:t>
-            </w:r>
-            <w:proofErr w:type="spellEnd"/>
           </w:p>
         </w:tc>
       </w:tr>
@@ -440,7 +418,6 @@
                 <w:lang w:eastAsia="zh-CN"/>
               </w:rPr>
             </w:pPr>
-            <w:proofErr w:type="spellStart"/>
             <w:r>
               <w:rPr>
                 <w:rFonts w:ascii="Times New Roman" w:eastAsia="Times New Roman" w:hAnsi="Times New Roman" w:cs="Times New Roman"/>
@@ -448,17 +425,7 @@
                 <w:szCs w:val="28"/>
                 <w:lang w:eastAsia="zh-CN"/>
               </w:rPr>
-              <w:t>Галилов</w:t>
-            </w:r>
-            <w:proofErr w:type="spellEnd"/>
-            <w:r>
-              <w:rPr>
-                <w:rFonts w:ascii="Times New Roman" w:eastAsia="Times New Roman" w:hAnsi="Times New Roman" w:cs="Times New Roman"/>
-                <w:sz w:val="28"/>
-                <w:szCs w:val="28"/>
-                <w:lang w:eastAsia="zh-CN"/>
-              </w:rPr>
-              <w:t xml:space="preserve"> Георгий Владимирович</w:t>
+              <w:t>Галилов Георгий Владимирович</w:t>
             </w:r>
           </w:p>
         </w:tc>
@@ -723,7 +690,52 @@
           <w:szCs w:val="28"/>
           <w:u w:val="single"/>
         </w:rPr>
-        <w:t>Ковалева А.А.</w:t>
+        <w:t>Валеева</w:t>
+      </w:r>
+      <w:r>
+        <w:rPr>
+          <w:rFonts w:ascii="Times New Roman" w:hAnsi="Times New Roman" w:cs="Times New Roman"/>
+          <w:sz w:val="28"/>
+          <w:szCs w:val="28"/>
+          <w:u w:val="single"/>
+        </w:rPr>
+        <w:t xml:space="preserve"> </w:t>
+      </w:r>
+      <w:r>
+        <w:rPr>
+          <w:rFonts w:ascii="Times New Roman" w:hAnsi="Times New Roman" w:cs="Times New Roman"/>
+          <w:sz w:val="28"/>
+          <w:szCs w:val="28"/>
+          <w:u w:val="single"/>
+        </w:rPr>
+        <w:t>Г</w:t>
+      </w:r>
+      <w:r>
+        <w:rPr>
+          <w:rFonts w:ascii="Times New Roman" w:hAnsi="Times New Roman" w:cs="Times New Roman"/>
+          <w:sz w:val="28"/>
+          <w:szCs w:val="28"/>
+          <w:u w:val="single"/>
+        </w:rPr>
+        <w:t>.</w:t>
+      </w:r>
+      <w:r>
+        <w:rPr>
+          <w:rFonts w:ascii="Times New Roman" w:hAnsi="Times New Roman" w:cs="Times New Roman"/>
+          <w:sz w:val="28"/>
+          <w:szCs w:val="28"/>
+          <w:u w:val="single"/>
+        </w:rPr>
+        <w:t>Р</w:t>
+      </w:r>
+      <w:r>
+        <w:rPr>
+          <w:rFonts w:ascii="Times New Roman" w:hAnsi="Times New Roman" w:cs="Times New Roman"/>
+          <w:sz w:val="28"/>
+          <w:szCs w:val="28"/>
+          <w:u w:val="single"/>
+        </w:rPr>
+        <w:t>.</w:t>
       </w:r>
       <w:r>
         <w:rPr>

--- a/практика февраль 2023 валеева/Aкт по ТБ.docx
+++ b/практика февраль 2023 валеева/Aкт по ТБ.docx
@@ -110,7 +110,7 @@
           <w:u w:val="single"/>
           <w:lang w:eastAsia="zh-CN"/>
         </w:rPr>
-        <w:t xml:space="preserve"> г</w:t>
+        <w:t>г</w:t>
       </w:r>
       <w:r>
         <w:rPr>
@@ -824,6 +824,285 @@
           <w:sz w:val="28"/>
           <w:szCs w:val="28"/>
         </w:rPr>
+        <w:t>0</w:t>
+      </w:r>
+      <w:r>
+        <w:rPr>
+          <w:rFonts w:ascii="Times New Roman" w:hAnsi="Times New Roman" w:cs="Times New Roman"/>
+          <w:sz w:val="28"/>
+          <w:szCs w:val="28"/>
+        </w:rPr>
+        <w:t>3</w:t>
+      </w:r>
+      <w:r>
+        <w:rPr>
+          <w:rFonts w:ascii="Times New Roman" w:hAnsi="Times New Roman" w:cs="Times New Roman"/>
+          <w:sz w:val="28"/>
+          <w:szCs w:val="28"/>
+        </w:rPr>
+        <w:t xml:space="preserve">» </w:t>
+      </w:r>
+      <w:r>
+        <w:rPr>
+          <w:rFonts w:ascii="Times New Roman" w:hAnsi="Times New Roman" w:cs="Times New Roman"/>
+          <w:sz w:val="28"/>
+          <w:szCs w:val="28"/>
+        </w:rPr>
+        <w:t>апреля</w:t>
+      </w:r>
+      <w:r>
+        <w:rPr>
+          <w:rFonts w:ascii="Times New Roman" w:hAnsi="Times New Roman" w:cs="Times New Roman"/>
+          <w:sz w:val="28"/>
+          <w:szCs w:val="28"/>
+        </w:rPr>
+        <w:t xml:space="preserve"> </w:t>
+      </w:r>
+      <w:r>
+        <w:rPr>
+          <w:rFonts w:ascii="Times New Roman" w:hAnsi="Times New Roman" w:cs="Times New Roman"/>
+          <w:sz w:val="28"/>
+          <w:szCs w:val="28"/>
+        </w:rPr>
+        <w:t>202</w:t>
+      </w:r>
+      <w:r>
+        <w:rPr>
+          <w:rFonts w:ascii="Times New Roman" w:hAnsi="Times New Roman" w:cs="Times New Roman"/>
+          <w:sz w:val="28"/>
+          <w:szCs w:val="28"/>
+        </w:rPr>
+        <w:t>3</w:t>
+      </w:r>
+      <w:r>
+        <w:rPr>
+          <w:rFonts w:ascii="Times New Roman" w:hAnsi="Times New Roman" w:cs="Times New Roman"/>
+          <w:sz w:val="28"/>
+          <w:szCs w:val="28"/>
+        </w:rPr>
+        <w:t>г</w:t>
+      </w:r>
+      <w:r>
+        <w:rPr>
+          <w:rFonts w:ascii="Times New Roman" w:hAnsi="Times New Roman" w:cs="Times New Roman"/>
+          <w:sz w:val="28"/>
+          <w:szCs w:val="28"/>
+        </w:rPr>
+        <w:t>.</w:t>
+      </w:r>
+    </w:p>
+    <w:p>
+      <w:pPr>
+        <w:rPr>
+          <w:rFonts w:ascii="Times New Roman" w:hAnsi="Times New Roman" w:cs="Times New Roman"/>
+          <w:sz w:val="28"/>
+          <w:szCs w:val="28"/>
+        </w:rPr>
+      </w:pPr>
+    </w:p>
+    <w:p>
+      <w:pPr>
+        <w:rPr>
+          <w:rFonts w:ascii="Times New Roman" w:hAnsi="Times New Roman" w:cs="Times New Roman"/>
+          <w:sz w:val="28"/>
+          <w:szCs w:val="28"/>
+        </w:rPr>
+      </w:pPr>
+      <w:r>
+        <w:rPr>
+          <w:rFonts w:ascii="Times New Roman" w:hAnsi="Times New Roman" w:cs="Times New Roman"/>
+          <w:sz w:val="28"/>
+          <w:szCs w:val="28"/>
+        </w:rPr>
+        <w:t>Руководитель</w:t>
+      </w:r>
+      <w:r>
+        <w:rPr>
+          <w:rFonts w:ascii="Times New Roman" w:hAnsi="Times New Roman" w:cs="Times New Roman"/>
+          <w:sz w:val="28"/>
+          <w:szCs w:val="28"/>
+        </w:rPr>
+        <w:t xml:space="preserve"> практики</w:t>
+      </w:r>
+    </w:p>
+    <w:p>
+      <w:pPr>
+        <w:rPr>
+          <w:rFonts w:ascii="Times New Roman" w:hAnsi="Times New Roman" w:cs="Times New Roman"/>
+          <w:sz w:val="28"/>
+          <w:szCs w:val="28"/>
+        </w:rPr>
+      </w:pPr>
+      <w:r>
+        <w:rPr>
+          <w:rFonts w:ascii="Times New Roman" w:hAnsi="Times New Roman" w:cs="Times New Roman"/>
+          <w:sz w:val="28"/>
+          <w:szCs w:val="28"/>
+        </w:rPr>
+        <w:t>от</w:t>
+      </w:r>
+      <w:r>
+        <w:rPr>
+          <w:rFonts w:ascii="Times New Roman" w:hAnsi="Times New Roman" w:cs="Times New Roman"/>
+          <w:sz w:val="28"/>
+          <w:szCs w:val="28"/>
+        </w:rPr>
+        <w:t xml:space="preserve"> организации</w:t>
+      </w:r>
+      <w:r>
+        <w:rPr>
+          <w:rFonts w:ascii="Times New Roman" w:hAnsi="Times New Roman" w:cs="Times New Roman"/>
+          <w:sz w:val="28"/>
+          <w:szCs w:val="28"/>
+        </w:rPr>
+        <w:tab/>
+      </w:r>
+      <w:r>
+        <w:rPr>
+          <w:rFonts w:ascii="Times New Roman" w:hAnsi="Times New Roman" w:cs="Times New Roman"/>
+          <w:sz w:val="28"/>
+          <w:szCs w:val="28"/>
+        </w:rPr>
+        <w:tab/>
+      </w:r>
+      <w:r>
+        <w:rPr>
+          <w:rFonts w:ascii="Times New Roman" w:hAnsi="Times New Roman" w:cs="Times New Roman"/>
+          <w:sz w:val="28"/>
+          <w:szCs w:val="28"/>
+        </w:rPr>
+        <w:tab/>
+      </w:r>
+      <w:r>
+        <w:rPr>
+          <w:rFonts w:ascii="Times New Roman" w:hAnsi="Times New Roman" w:cs="Times New Roman"/>
+          <w:sz w:val="28"/>
+          <w:szCs w:val="28"/>
+        </w:rPr>
+        <w:tab/>
+      </w:r>
+      <w:r>
+        <w:rPr>
+          <w:rFonts w:ascii="Times New Roman" w:hAnsi="Times New Roman" w:cs="Times New Roman"/>
+          <w:sz w:val="28"/>
+          <w:szCs w:val="28"/>
+        </w:rPr>
+        <w:tab/>
+      </w:r>
+      <w:r>
+        <w:rPr>
+          <w:rFonts w:ascii="Times New Roman" w:hAnsi="Times New Roman" w:cs="Times New Roman"/>
+          <w:sz w:val="28"/>
+          <w:szCs w:val="28"/>
+        </w:rPr>
+        <w:t>____________/</w:t>
+      </w:r>
+      <w:r>
+        <w:rPr>
+          <w:rFonts w:ascii="Times New Roman" w:hAnsi="Times New Roman" w:cs="Times New Roman"/>
+          <w:sz w:val="28"/>
+          <w:szCs w:val="28"/>
+          <w:u w:val="single"/>
+        </w:rPr>
+        <w:t xml:space="preserve"> </w:t>
+      </w:r>
+      <w:r>
+        <w:rPr>
+          <w:rFonts w:ascii="Times New Roman" w:hAnsi="Times New Roman" w:cs="Times New Roman"/>
+          <w:sz w:val="28"/>
+          <w:szCs w:val="28"/>
+          <w:u w:val="single"/>
+        </w:rPr>
+        <w:t>Хисамутдинов А.Р.</w:t>
+      </w:r>
+      <w:r>
+        <w:rPr>
+          <w:rFonts w:ascii="Times New Roman" w:hAnsi="Times New Roman" w:cs="Times New Roman"/>
+          <w:sz w:val="28"/>
+          <w:szCs w:val="28"/>
+          <w:u w:val="single"/>
+        </w:rPr>
+        <w:t>/</w:t>
+      </w:r>
+    </w:p>
+    <w:p>
+      <w:pPr>
+        <w:rPr>
+          <w:rFonts w:ascii="Times New Roman" w:hAnsi="Times New Roman" w:cs="Times New Roman"/>
+          <w:sz w:val="28"/>
+          <w:szCs w:val="28"/>
+        </w:rPr>
+      </w:pPr>
+      <w:r>
+        <w:rPr>
+          <w:rFonts w:ascii="Times New Roman" w:hAnsi="Times New Roman" w:cs="Times New Roman"/>
+          <w:sz w:val="28"/>
+          <w:szCs w:val="28"/>
+        </w:rPr>
+        <w:tab/>
+      </w:r>
+      <w:r>
+        <w:rPr>
+          <w:rFonts w:ascii="Times New Roman" w:hAnsi="Times New Roman" w:cs="Times New Roman"/>
+          <w:sz w:val="28"/>
+          <w:szCs w:val="28"/>
+        </w:rPr>
+        <w:tab/>
+      </w:r>
+      <w:r>
+        <w:rPr>
+          <w:rFonts w:ascii="Times New Roman" w:hAnsi="Times New Roman" w:cs="Times New Roman"/>
+          <w:sz w:val="28"/>
+          <w:szCs w:val="28"/>
+        </w:rPr>
+        <w:tab/>
+      </w:r>
+      <w:r>
+        <w:rPr>
+          <w:rFonts w:ascii="Times New Roman" w:hAnsi="Times New Roman" w:cs="Times New Roman"/>
+          <w:sz w:val="28"/>
+          <w:szCs w:val="28"/>
+        </w:rPr>
+        <w:tab/>
+      </w:r>
+      <w:r>
+        <w:rPr>
+          <w:rFonts w:ascii="Times New Roman" w:hAnsi="Times New Roman" w:cs="Times New Roman"/>
+          <w:sz w:val="28"/>
+          <w:szCs w:val="28"/>
+        </w:rPr>
+        <w:tab/>
+      </w:r>
+      <w:r>
+        <w:rPr>
+          <w:rFonts w:ascii="Times New Roman" w:hAnsi="Times New Roman" w:cs="Times New Roman"/>
+          <w:sz w:val="28"/>
+          <w:szCs w:val="28"/>
+        </w:rPr>
+        <w:tab/>
+      </w:r>
+      <w:r>
+        <w:rPr>
+          <w:rFonts w:ascii="Times New Roman" w:hAnsi="Times New Roman" w:cs="Times New Roman"/>
+          <w:sz w:val="28"/>
+          <w:szCs w:val="28"/>
+        </w:rPr>
+        <w:tab/>
+      </w:r>
+      <w:r>
+        <w:rPr>
+          <w:rFonts w:ascii="Times New Roman" w:hAnsi="Times New Roman" w:cs="Times New Roman"/>
+          <w:sz w:val="28"/>
+          <w:szCs w:val="28"/>
+        </w:rPr>
+        <w:t>«</w:t>
+      </w:r>
+      <w:r>
+        <w:rPr>
+          <w:rFonts w:ascii="Times New Roman" w:hAnsi="Times New Roman" w:cs="Times New Roman"/>
+          <w:sz w:val="28"/>
+          <w:szCs w:val="28"/>
+        </w:rPr>
         <w:t>06</w:t>
       </w:r>
       <w:r>
@@ -840,15 +1119,15 @@
           <w:sz w:val="28"/>
           <w:szCs w:val="28"/>
         </w:rPr>
-        <w:t xml:space="preserve">февраля </w:t>
-      </w:r>
-      <w:r>
-        <w:rPr>
-          <w:rFonts w:ascii="Times New Roman" w:hAnsi="Times New Roman" w:cs="Times New Roman"/>
-          <w:sz w:val="28"/>
-          <w:szCs w:val="28"/>
-        </w:rPr>
-        <w:t>202</w:t>
+        <w:t>февраля</w:t>
+      </w:r>
+      <w:r>
+        <w:rPr>
+          <w:rFonts w:ascii="Times New Roman" w:hAnsi="Times New Roman" w:cs="Times New Roman"/>
+          <w:sz w:val="28"/>
+          <w:szCs w:val="28"/>
+        </w:rPr>
+        <w:t xml:space="preserve"> 202</w:t>
       </w:r>
       <w:r>
         <w:rPr>
@@ -864,262 +1143,15 @@
           <w:sz w:val="28"/>
           <w:szCs w:val="28"/>
         </w:rPr>
-        <w:t xml:space="preserve"> г</w:t>
-      </w:r>
-    </w:p>
-    <w:p>
-      <w:pPr>
-        <w:rPr>
-          <w:rFonts w:ascii="Times New Roman" w:hAnsi="Times New Roman" w:cs="Times New Roman"/>
-          <w:sz w:val="28"/>
-          <w:szCs w:val="28"/>
-        </w:rPr>
-      </w:pPr>
-    </w:p>
-    <w:p>
-      <w:pPr>
-        <w:rPr>
-          <w:rFonts w:ascii="Times New Roman" w:hAnsi="Times New Roman" w:cs="Times New Roman"/>
-          <w:sz w:val="28"/>
-          <w:szCs w:val="28"/>
-        </w:rPr>
-      </w:pPr>
-      <w:r>
-        <w:rPr>
-          <w:rFonts w:ascii="Times New Roman" w:hAnsi="Times New Roman" w:cs="Times New Roman"/>
-          <w:sz w:val="28"/>
-          <w:szCs w:val="28"/>
-        </w:rPr>
-        <w:t>Руководитель</w:t>
-      </w:r>
-      <w:r>
-        <w:rPr>
-          <w:rFonts w:ascii="Times New Roman" w:hAnsi="Times New Roman" w:cs="Times New Roman"/>
-          <w:sz w:val="28"/>
-          <w:szCs w:val="28"/>
-        </w:rPr>
-        <w:t xml:space="preserve"> практики</w:t>
-      </w:r>
-    </w:p>
-    <w:p>
-      <w:pPr>
-        <w:rPr>
-          <w:rFonts w:ascii="Times New Roman" w:hAnsi="Times New Roman" w:cs="Times New Roman"/>
-          <w:sz w:val="28"/>
-          <w:szCs w:val="28"/>
-        </w:rPr>
-      </w:pPr>
-      <w:r>
-        <w:rPr>
-          <w:rFonts w:ascii="Times New Roman" w:hAnsi="Times New Roman" w:cs="Times New Roman"/>
-          <w:sz w:val="28"/>
-          <w:szCs w:val="28"/>
-        </w:rPr>
-        <w:t>от</w:t>
-      </w:r>
-      <w:r>
-        <w:rPr>
-          <w:rFonts w:ascii="Times New Roman" w:hAnsi="Times New Roman" w:cs="Times New Roman"/>
-          <w:sz w:val="28"/>
-          <w:szCs w:val="28"/>
-        </w:rPr>
-        <w:t xml:space="preserve"> организации</w:t>
-      </w:r>
-      <w:r>
-        <w:rPr>
-          <w:rFonts w:ascii="Times New Roman" w:hAnsi="Times New Roman" w:cs="Times New Roman"/>
-          <w:sz w:val="28"/>
-          <w:szCs w:val="28"/>
-        </w:rPr>
-        <w:tab/>
-      </w:r>
-      <w:r>
-        <w:rPr>
-          <w:rFonts w:ascii="Times New Roman" w:hAnsi="Times New Roman" w:cs="Times New Roman"/>
-          <w:sz w:val="28"/>
-          <w:szCs w:val="28"/>
-        </w:rPr>
-        <w:tab/>
-      </w:r>
-      <w:r>
-        <w:rPr>
-          <w:rFonts w:ascii="Times New Roman" w:hAnsi="Times New Roman" w:cs="Times New Roman"/>
-          <w:sz w:val="28"/>
-          <w:szCs w:val="28"/>
-        </w:rPr>
-        <w:tab/>
-      </w:r>
-      <w:r>
-        <w:rPr>
-          <w:rFonts w:ascii="Times New Roman" w:hAnsi="Times New Roman" w:cs="Times New Roman"/>
-          <w:sz w:val="28"/>
-          <w:szCs w:val="28"/>
-        </w:rPr>
-        <w:tab/>
-      </w:r>
-      <w:r>
-        <w:rPr>
-          <w:rFonts w:ascii="Times New Roman" w:hAnsi="Times New Roman" w:cs="Times New Roman"/>
-          <w:sz w:val="28"/>
-          <w:szCs w:val="28"/>
-        </w:rPr>
-        <w:tab/>
-      </w:r>
-      <w:r>
-        <w:rPr>
-          <w:rFonts w:ascii="Times New Roman" w:hAnsi="Times New Roman" w:cs="Times New Roman"/>
-          <w:sz w:val="28"/>
-          <w:szCs w:val="28"/>
-        </w:rPr>
-        <w:t>____________/</w:t>
-      </w:r>
-      <w:r>
-        <w:rPr>
-          <w:rFonts w:ascii="Times New Roman" w:hAnsi="Times New Roman" w:cs="Times New Roman"/>
-          <w:sz w:val="28"/>
-          <w:szCs w:val="28"/>
-          <w:u w:val="single"/>
-        </w:rPr>
-        <w:t xml:space="preserve"> </w:t>
-      </w:r>
-      <w:r>
-        <w:rPr>
-          <w:rFonts w:ascii="Times New Roman" w:hAnsi="Times New Roman" w:cs="Times New Roman"/>
-          <w:sz w:val="28"/>
-          <w:szCs w:val="28"/>
-          <w:u w:val="single"/>
-        </w:rPr>
-        <w:t>Хисамутдинов А.Р.</w:t>
-      </w:r>
-      <w:r>
-        <w:rPr>
-          <w:rFonts w:ascii="Times New Roman" w:hAnsi="Times New Roman" w:cs="Times New Roman"/>
-          <w:sz w:val="28"/>
-          <w:szCs w:val="28"/>
-          <w:u w:val="single"/>
-        </w:rPr>
-        <w:t>/</w:t>
-      </w:r>
-    </w:p>
-    <w:p>
-      <w:pPr>
-        <w:rPr>
-          <w:rFonts w:ascii="Times New Roman" w:hAnsi="Times New Roman" w:cs="Times New Roman"/>
-          <w:sz w:val="28"/>
-          <w:szCs w:val="28"/>
-        </w:rPr>
-      </w:pPr>
-      <w:r>
-        <w:rPr>
-          <w:rFonts w:ascii="Times New Roman" w:hAnsi="Times New Roman" w:cs="Times New Roman"/>
-          <w:sz w:val="28"/>
-          <w:szCs w:val="28"/>
-        </w:rPr>
-        <w:tab/>
-      </w:r>
-      <w:r>
-        <w:rPr>
-          <w:rFonts w:ascii="Times New Roman" w:hAnsi="Times New Roman" w:cs="Times New Roman"/>
-          <w:sz w:val="28"/>
-          <w:szCs w:val="28"/>
-        </w:rPr>
-        <w:tab/>
-      </w:r>
-      <w:r>
-        <w:rPr>
-          <w:rFonts w:ascii="Times New Roman" w:hAnsi="Times New Roman" w:cs="Times New Roman"/>
-          <w:sz w:val="28"/>
-          <w:szCs w:val="28"/>
-        </w:rPr>
-        <w:tab/>
-      </w:r>
-      <w:r>
-        <w:rPr>
-          <w:rFonts w:ascii="Times New Roman" w:hAnsi="Times New Roman" w:cs="Times New Roman"/>
-          <w:sz w:val="28"/>
-          <w:szCs w:val="28"/>
-        </w:rPr>
-        <w:tab/>
-      </w:r>
-      <w:r>
-        <w:rPr>
-          <w:rFonts w:ascii="Times New Roman" w:hAnsi="Times New Roman" w:cs="Times New Roman"/>
-          <w:sz w:val="28"/>
-          <w:szCs w:val="28"/>
-        </w:rPr>
-        <w:tab/>
-      </w:r>
-      <w:r>
-        <w:rPr>
-          <w:rFonts w:ascii="Times New Roman" w:hAnsi="Times New Roman" w:cs="Times New Roman"/>
-          <w:sz w:val="28"/>
-          <w:szCs w:val="28"/>
-        </w:rPr>
-        <w:tab/>
-      </w:r>
-      <w:r>
-        <w:rPr>
-          <w:rFonts w:ascii="Times New Roman" w:hAnsi="Times New Roman" w:cs="Times New Roman"/>
-          <w:sz w:val="28"/>
-          <w:szCs w:val="28"/>
-        </w:rPr>
-        <w:tab/>
-      </w:r>
-      <w:r>
-        <w:rPr>
-          <w:rFonts w:ascii="Times New Roman" w:hAnsi="Times New Roman" w:cs="Times New Roman"/>
-          <w:sz w:val="28"/>
-          <w:szCs w:val="28"/>
-        </w:rPr>
-        <w:t>«</w:t>
-      </w:r>
-      <w:r>
-        <w:rPr>
-          <w:rFonts w:ascii="Times New Roman" w:hAnsi="Times New Roman" w:cs="Times New Roman"/>
-          <w:sz w:val="28"/>
-          <w:szCs w:val="28"/>
-        </w:rPr>
-        <w:t>06</w:t>
-      </w:r>
-      <w:r>
-        <w:rPr>
-          <w:rFonts w:ascii="Times New Roman" w:hAnsi="Times New Roman" w:cs="Times New Roman"/>
-          <w:sz w:val="28"/>
-          <w:szCs w:val="28"/>
-        </w:rPr>
-        <w:t xml:space="preserve">» </w:t>
-      </w:r>
-      <w:r>
-        <w:rPr>
-          <w:rFonts w:ascii="Times New Roman" w:hAnsi="Times New Roman" w:cs="Times New Roman"/>
-          <w:sz w:val="28"/>
-          <w:szCs w:val="28"/>
-        </w:rPr>
-        <w:t>февраля</w:t>
-      </w:r>
-      <w:r>
-        <w:rPr>
-          <w:rFonts w:ascii="Times New Roman" w:hAnsi="Times New Roman" w:cs="Times New Roman"/>
-          <w:sz w:val="28"/>
-          <w:szCs w:val="28"/>
-        </w:rPr>
-        <w:t xml:space="preserve"> 202</w:t>
-      </w:r>
-      <w:r>
-        <w:rPr>
-          <w:rFonts w:ascii="Times New Roman" w:hAnsi="Times New Roman" w:cs="Times New Roman"/>
-          <w:sz w:val="28"/>
-          <w:szCs w:val="28"/>
-        </w:rPr>
-        <w:t>3</w:t>
-      </w:r>
-      <w:r>
-        <w:rPr>
-          <w:rFonts w:ascii="Times New Roman" w:hAnsi="Times New Roman" w:cs="Times New Roman"/>
-          <w:sz w:val="28"/>
-          <w:szCs w:val="28"/>
-        </w:rPr>
-        <w:t xml:space="preserve"> г</w:t>
+        <w:t>г</w:t>
+      </w:r>
+      <w:r>
+        <w:rPr>
+          <w:rFonts w:ascii="Times New Roman" w:hAnsi="Times New Roman" w:cs="Times New Roman"/>
+          <w:sz w:val="28"/>
+          <w:szCs w:val="28"/>
+        </w:rPr>
+        <w:t>.</w:t>
       </w:r>
     </w:p>
     <w:p>
